--- a/CE2018_MP_35_43_47-master/Kathmandu University.docx
+++ b/CE2018_MP_35_43_47-master/Kathmandu University.docx
@@ -46,6 +46,7 @@
           <w:rFonts w:ascii="Times New Roman" w:hAnsi="Times New Roman"/>
         </w:rPr>
       </w:pPr>
+      <w:proofErr w:type="spellStart"/>
       <w:r>
         <w:rPr>
           <w:rFonts w:ascii="Times New Roman" w:eastAsia="Times New Roman" w:hAnsi="Times New Roman" w:cs="Times New Roman"/>
@@ -53,7 +54,37 @@
           <w:sz w:val="36"/>
           <w:szCs w:val="36"/>
         </w:rPr>
-        <w:t xml:space="preserve">Dhulikhel, Kavre </w:t>
+        <w:t>Dhulikhel</w:t>
+      </w:r>
+      <w:proofErr w:type="spellEnd"/>
+      <w:r>
+        <w:rPr>
+          <w:rFonts w:ascii="Times New Roman" w:eastAsia="Times New Roman" w:hAnsi="Times New Roman" w:cs="Times New Roman"/>
+          <w:b/>
+          <w:sz w:val="36"/>
+          <w:szCs w:val="36"/>
+        </w:rPr>
+        <w:t xml:space="preserve">, </w:t>
+      </w:r>
+      <w:proofErr w:type="spellStart"/>
+      <w:r>
+        <w:rPr>
+          <w:rFonts w:ascii="Times New Roman" w:eastAsia="Times New Roman" w:hAnsi="Times New Roman" w:cs="Times New Roman"/>
+          <w:b/>
+          <w:sz w:val="36"/>
+          <w:szCs w:val="36"/>
+        </w:rPr>
+        <w:t>Kavre</w:t>
+      </w:r>
+      <w:proofErr w:type="spellEnd"/>
+      <w:r>
+        <w:rPr>
+          <w:rFonts w:ascii="Times New Roman" w:eastAsia="Times New Roman" w:hAnsi="Times New Roman" w:cs="Times New Roman"/>
+          <w:b/>
+          <w:sz w:val="36"/>
+          <w:szCs w:val="36"/>
+        </w:rPr>
+        <w:t xml:space="preserve"> </w:t>
       </w:r>
     </w:p>
     <w:p>
@@ -289,32 +320,52 @@
           <w:szCs w:val="28"/>
         </w:rPr>
       </w:pPr>
+      <w:proofErr w:type="spellStart"/>
       <w:r>
         <w:rPr>
           <w:rFonts w:ascii="Times New Roman" w:eastAsia="Times New Roman" w:hAnsi="Times New Roman" w:cs="Times New Roman"/>
           <w:sz w:val="28"/>
           <w:szCs w:val="28"/>
         </w:rPr>
-        <w:t>Bisheshwor Neupane(35)</w:t>
-      </w:r>
-    </w:p>
-    <w:p>
-      <w:pPr>
-        <w:spacing w:line="276" w:lineRule="auto"/>
-        <w:jc w:val="center"/>
+        <w:t>Bisheshwor</w:t>
+      </w:r>
+      <w:proofErr w:type="spellEnd"/>
+      <w:r>
         <w:rPr>
           <w:rFonts w:ascii="Times New Roman" w:eastAsia="Times New Roman" w:hAnsi="Times New Roman" w:cs="Times New Roman"/>
           <w:sz w:val="28"/>
           <w:szCs w:val="28"/>
         </w:rPr>
-      </w:pPr>
-      <w:r>
+        <w:t xml:space="preserve"> Neupane(35)</w:t>
+      </w:r>
+    </w:p>
+    <w:p>
+      <w:pPr>
+        <w:spacing w:line="276" w:lineRule="auto"/>
+        <w:jc w:val="center"/>
         <w:rPr>
           <w:rFonts w:ascii="Times New Roman" w:eastAsia="Times New Roman" w:hAnsi="Times New Roman" w:cs="Times New Roman"/>
           <w:sz w:val="28"/>
           <w:szCs w:val="28"/>
         </w:rPr>
-        <w:t>Gaurab Shrestha(43)</w:t>
+      </w:pPr>
+      <w:proofErr w:type="spellStart"/>
+      <w:r>
+        <w:rPr>
+          <w:rFonts w:ascii="Times New Roman" w:eastAsia="Times New Roman" w:hAnsi="Times New Roman" w:cs="Times New Roman"/>
+          <w:sz w:val="28"/>
+          <w:szCs w:val="28"/>
+        </w:rPr>
+        <w:t>Gaurab</w:t>
+      </w:r>
+      <w:proofErr w:type="spellEnd"/>
+      <w:r>
+        <w:rPr>
+          <w:rFonts w:ascii="Times New Roman" w:eastAsia="Times New Roman" w:hAnsi="Times New Roman" w:cs="Times New Roman"/>
+          <w:sz w:val="28"/>
+          <w:szCs w:val="28"/>
+        </w:rPr>
+        <w:t xml:space="preserve"> Shrestha(43)</w:t>
       </w:r>
     </w:p>
     <w:p>
@@ -394,8 +445,18 @@
           <w:szCs w:val="28"/>
         </w:rPr>
         <w:lastRenderedPageBreak/>
-        <w:t>Dr. Rajani Chulyadyo</w:t>
-      </w:r>
+        <w:t xml:space="preserve">Dr. Rajani </w:t>
+      </w:r>
+      <w:proofErr w:type="spellStart"/>
+      <w:r>
+        <w:rPr>
+          <w:rFonts w:ascii="Times New Roman" w:eastAsia="Times New Roman" w:hAnsi="Times New Roman" w:cs="Times New Roman"/>
+          <w:sz w:val="28"/>
+          <w:szCs w:val="28"/>
+        </w:rPr>
+        <w:t>Chulyadyo</w:t>
+      </w:r>
+      <w:proofErr w:type="spellEnd"/>
     </w:p>
     <w:p>
       <w:pPr>
@@ -510,16 +571,32 @@
         <w:jc w:val="both"/>
       </w:pPr>
       <w:r>
-        <w:t xml:space="preserve">• isEmpty – Returns true if the queue is empty and false otherwise </w:t>
-      </w:r>
-    </w:p>
-    <w:p>
-      <w:pPr>
-        <w:spacing w:line="276" w:lineRule="auto"/>
-        <w:jc w:val="both"/>
-      </w:pPr>
-      <w:r>
-        <w:t xml:space="preserve">• isFull – Returns true if the queue is full and false otherwise </w:t>
+        <w:t xml:space="preserve">• </w:t>
+      </w:r>
+      <w:proofErr w:type="spellStart"/>
+      <w:r>
+        <w:t>isEmpty</w:t>
+      </w:r>
+      <w:proofErr w:type="spellEnd"/>
+      <w:r>
+        <w:t xml:space="preserve"> – Returns true if the queue is empty and false otherwise </w:t>
+      </w:r>
+    </w:p>
+    <w:p>
+      <w:pPr>
+        <w:spacing w:line="276" w:lineRule="auto"/>
+        <w:jc w:val="both"/>
+      </w:pPr>
+      <w:r>
+        <w:t xml:space="preserve">• </w:t>
+      </w:r>
+      <w:proofErr w:type="spellStart"/>
+      <w:r>
+        <w:t>isFull</w:t>
+      </w:r>
+      <w:proofErr w:type="spellEnd"/>
+      <w:r>
+        <w:t xml:space="preserve"> – Returns true if the queue is full and false otherwise </w:t>
       </w:r>
     </w:p>
     <w:p>
@@ -554,6 +631,813 @@
       <w:r>
         <w:t>Algorithm</w:t>
       </w:r>
+      <w:r>
+        <w:t>:</w:t>
+      </w:r>
+    </w:p>
+    <w:p>
+      <w:pPr>
+        <w:spacing w:line="276" w:lineRule="auto"/>
+        <w:jc w:val="both"/>
+      </w:pPr>
+      <w:r>
+        <w:t>Enqueue</w:t>
+      </w:r>
+      <w:r>
+        <w:t>(element)</w:t>
+      </w:r>
+    </w:p>
+    <w:p>
+      <w:pPr>
+        <w:pStyle w:val="ListParagraph"/>
+        <w:numPr>
+          <w:ilvl w:val="0"/>
+          <w:numId w:val="2"/>
+        </w:numPr>
+        <w:spacing w:line="276" w:lineRule="auto"/>
+        <w:jc w:val="both"/>
+      </w:pPr>
+      <w:r>
+        <w:t xml:space="preserve">Create a new </w:t>
+      </w:r>
+      <w:proofErr w:type="spellStart"/>
+      <w:r>
+        <w:t>node,newNode</w:t>
+      </w:r>
+      <w:proofErr w:type="spellEnd"/>
+    </w:p>
+    <w:p>
+      <w:pPr>
+        <w:pStyle w:val="ListParagraph"/>
+        <w:numPr>
+          <w:ilvl w:val="0"/>
+          <w:numId w:val="2"/>
+        </w:numPr>
+        <w:spacing w:line="276" w:lineRule="auto"/>
+        <w:jc w:val="both"/>
+      </w:pPr>
+      <w:proofErr w:type="spellStart"/>
+      <w:r>
+        <w:t>newNode</w:t>
+      </w:r>
+      <w:proofErr w:type="spellEnd"/>
+      <w:r>
+        <w:t>-&gt;info=data</w:t>
+      </w:r>
+    </w:p>
+    <w:p>
+      <w:pPr>
+        <w:pStyle w:val="ListParagraph"/>
+        <w:numPr>
+          <w:ilvl w:val="0"/>
+          <w:numId w:val="2"/>
+        </w:numPr>
+        <w:spacing w:line="276" w:lineRule="auto"/>
+        <w:jc w:val="both"/>
+      </w:pPr>
+      <w:proofErr w:type="spellStart"/>
+      <w:r>
+        <w:t>newNode</w:t>
+      </w:r>
+      <w:proofErr w:type="spellEnd"/>
+      <w:r>
+        <w:t>-&gt;next=NULL</w:t>
+      </w:r>
+    </w:p>
+    <w:p>
+      <w:pPr>
+        <w:pStyle w:val="ListParagraph"/>
+        <w:numPr>
+          <w:ilvl w:val="0"/>
+          <w:numId w:val="2"/>
+        </w:numPr>
+        <w:spacing w:line="276" w:lineRule="auto"/>
+        <w:jc w:val="both"/>
+      </w:pPr>
+      <w:r>
+        <w:t xml:space="preserve">TAIL-&gt;next = </w:t>
+      </w:r>
+      <w:proofErr w:type="spellStart"/>
+      <w:r>
+        <w:t>newNode</w:t>
+      </w:r>
+      <w:proofErr w:type="spellEnd"/>
+    </w:p>
+    <w:p>
+      <w:pPr>
+        <w:pStyle w:val="ListParagraph"/>
+        <w:numPr>
+          <w:ilvl w:val="0"/>
+          <w:numId w:val="2"/>
+        </w:numPr>
+        <w:spacing w:line="276" w:lineRule="auto"/>
+        <w:jc w:val="both"/>
+      </w:pPr>
+      <w:r>
+        <w:t xml:space="preserve">TAIL = </w:t>
+      </w:r>
+      <w:proofErr w:type="spellStart"/>
+      <w:r>
+        <w:t>newNode</w:t>
+      </w:r>
+      <w:proofErr w:type="spellEnd"/>
+    </w:p>
+    <w:p>
+      <w:pPr>
+        <w:pStyle w:val="ListParagraph"/>
+        <w:numPr>
+          <w:ilvl w:val="0"/>
+          <w:numId w:val="2"/>
+        </w:numPr>
+        <w:spacing w:line="276" w:lineRule="auto"/>
+        <w:jc w:val="both"/>
+      </w:pPr>
+      <w:r>
+        <w:t>If(HEAD==NULL)</w:t>
+      </w:r>
+    </w:p>
+    <w:p>
+      <w:pPr>
+        <w:pStyle w:val="ListParagraph"/>
+        <w:numPr>
+          <w:ilvl w:val="0"/>
+          <w:numId w:val="2"/>
+        </w:numPr>
+        <w:spacing w:line="276" w:lineRule="auto"/>
+        <w:jc w:val="both"/>
+      </w:pPr>
+      <w:r>
+        <w:t xml:space="preserve">      HEAD=TAIL</w:t>
+      </w:r>
+    </w:p>
+    <w:p>
+      <w:pPr>
+        <w:pStyle w:val="ListParagraph"/>
+        <w:numPr>
+          <w:ilvl w:val="0"/>
+          <w:numId w:val="2"/>
+        </w:numPr>
+        <w:spacing w:line="276" w:lineRule="auto"/>
+        <w:jc w:val="both"/>
+      </w:pPr>
+      <w:r>
+        <w:t>else</w:t>
+      </w:r>
+    </w:p>
+    <w:p>
+      <w:pPr>
+        <w:pStyle w:val="ListParagraph"/>
+        <w:numPr>
+          <w:ilvl w:val="0"/>
+          <w:numId w:val="2"/>
+        </w:numPr>
+        <w:spacing w:line="276" w:lineRule="auto"/>
+        <w:jc w:val="both"/>
+      </w:pPr>
+      <w:r>
+        <w:t xml:space="preserve">      TAIL-&gt;next = HEAD</w:t>
+      </w:r>
+    </w:p>
+    <w:p>
+      <w:pPr>
+        <w:pStyle w:val="ListParagraph"/>
+        <w:numPr>
+          <w:ilvl w:val="0"/>
+          <w:numId w:val="2"/>
+        </w:numPr>
+        <w:spacing w:line="276" w:lineRule="auto"/>
+        <w:jc w:val="both"/>
+      </w:pPr>
+      <w:r>
+        <w:t>endif</w:t>
+      </w:r>
+    </w:p>
+    <w:p>
+      <w:pPr>
+        <w:spacing w:line="276" w:lineRule="auto"/>
+        <w:jc w:val="both"/>
+      </w:pPr>
+    </w:p>
+    <w:p>
+      <w:pPr>
+        <w:spacing w:line="276" w:lineRule="auto"/>
+        <w:jc w:val="both"/>
+      </w:pPr>
+      <w:r>
+        <w:t>Dequeue</w:t>
+      </w:r>
+    </w:p>
+    <w:p>
+      <w:pPr>
+        <w:pStyle w:val="ListParagraph"/>
+        <w:numPr>
+          <w:ilvl w:val="0"/>
+          <w:numId w:val="3"/>
+        </w:numPr>
+        <w:spacing w:line="276" w:lineRule="auto"/>
+        <w:jc w:val="both"/>
+      </w:pPr>
+      <w:r>
+        <w:t xml:space="preserve">Node* </w:t>
+      </w:r>
+      <w:proofErr w:type="spellStart"/>
+      <w:r>
+        <w:t>nodeToDelete</w:t>
+      </w:r>
+      <w:proofErr w:type="spellEnd"/>
+    </w:p>
+    <w:p>
+      <w:pPr>
+        <w:pStyle w:val="ListParagraph"/>
+        <w:numPr>
+          <w:ilvl w:val="0"/>
+          <w:numId w:val="3"/>
+        </w:numPr>
+        <w:spacing w:line="276" w:lineRule="auto"/>
+        <w:jc w:val="both"/>
+      </w:pPr>
+      <w:proofErr w:type="spellStart"/>
+      <w:r>
+        <w:t>nodeToDelete</w:t>
+      </w:r>
+      <w:proofErr w:type="spellEnd"/>
+      <w:r>
+        <w:t xml:space="preserve"> =HEAD</w:t>
+      </w:r>
+    </w:p>
+    <w:p>
+      <w:pPr>
+        <w:pStyle w:val="ListParagraph"/>
+        <w:numPr>
+          <w:ilvl w:val="0"/>
+          <w:numId w:val="3"/>
+        </w:numPr>
+        <w:spacing w:line="276" w:lineRule="auto"/>
+        <w:jc w:val="both"/>
+      </w:pPr>
+      <w:r>
+        <w:t>int num = HEAD-&gt;info</w:t>
+      </w:r>
+    </w:p>
+    <w:p>
+      <w:pPr>
+        <w:pStyle w:val="ListParagraph"/>
+        <w:numPr>
+          <w:ilvl w:val="0"/>
+          <w:numId w:val="3"/>
+        </w:numPr>
+        <w:spacing w:line="276" w:lineRule="auto"/>
+        <w:jc w:val="both"/>
+      </w:pPr>
+      <w:r>
+        <w:t xml:space="preserve">HEAD = </w:t>
+      </w:r>
+      <w:proofErr w:type="spellStart"/>
+      <w:r>
+        <w:t>nodeToDelete</w:t>
+      </w:r>
+      <w:proofErr w:type="spellEnd"/>
+      <w:r>
+        <w:t>-&gt;next</w:t>
+      </w:r>
+    </w:p>
+    <w:p>
+      <w:pPr>
+        <w:pStyle w:val="ListParagraph"/>
+        <w:numPr>
+          <w:ilvl w:val="0"/>
+          <w:numId w:val="3"/>
+        </w:numPr>
+        <w:spacing w:line="276" w:lineRule="auto"/>
+        <w:jc w:val="both"/>
+      </w:pPr>
+      <w:r>
+        <w:t>TAIL-&gt;next = HEAD</w:t>
+      </w:r>
+    </w:p>
+    <w:p>
+      <w:pPr>
+        <w:pStyle w:val="ListParagraph"/>
+        <w:numPr>
+          <w:ilvl w:val="0"/>
+          <w:numId w:val="3"/>
+        </w:numPr>
+        <w:spacing w:line="276" w:lineRule="auto"/>
+        <w:jc w:val="both"/>
+      </w:pPr>
+      <w:r>
+        <w:lastRenderedPageBreak/>
+        <w:t>return num</w:t>
+      </w:r>
+    </w:p>
+    <w:p>
+      <w:pPr>
+        <w:spacing w:line="276" w:lineRule="auto"/>
+        <w:jc w:val="both"/>
+      </w:pPr>
+      <w:r>
+        <w:t>Front</w:t>
+      </w:r>
+    </w:p>
+    <w:p>
+      <w:pPr>
+        <w:pStyle w:val="ListParagraph"/>
+        <w:numPr>
+          <w:ilvl w:val="0"/>
+          <w:numId w:val="4"/>
+        </w:numPr>
+        <w:spacing w:line="276" w:lineRule="auto"/>
+        <w:jc w:val="both"/>
+      </w:pPr>
+      <w:r>
+        <w:t>return HEAD-&gt;info</w:t>
+      </w:r>
+    </w:p>
+    <w:p>
+      <w:pPr>
+        <w:spacing w:line="276" w:lineRule="auto"/>
+        <w:jc w:val="both"/>
+      </w:pPr>
+      <w:r>
+        <w:t>Rear</w:t>
+      </w:r>
+    </w:p>
+    <w:p>
+      <w:pPr>
+        <w:pStyle w:val="ListParagraph"/>
+        <w:numPr>
+          <w:ilvl w:val="0"/>
+          <w:numId w:val="5"/>
+        </w:numPr>
+        <w:spacing w:line="276" w:lineRule="auto"/>
+        <w:jc w:val="both"/>
+      </w:pPr>
+      <w:r>
+        <w:t>return TAIL-&gt;info</w:t>
+      </w:r>
+    </w:p>
+    <w:p>
+      <w:pPr>
+        <w:spacing w:line="276" w:lineRule="auto"/>
+        <w:jc w:val="both"/>
+      </w:pPr>
+      <w:proofErr w:type="spellStart"/>
+      <w:r>
+        <w:t>isEmpty</w:t>
+      </w:r>
+      <w:proofErr w:type="spellEnd"/>
+      <w:r>
+        <w:t>()</w:t>
+      </w:r>
+    </w:p>
+    <w:p>
+      <w:pPr>
+        <w:pStyle w:val="ListParagraph"/>
+        <w:numPr>
+          <w:ilvl w:val="0"/>
+          <w:numId w:val="6"/>
+        </w:numPr>
+        <w:spacing w:line="276" w:lineRule="auto"/>
+        <w:jc w:val="both"/>
+      </w:pPr>
+      <w:r>
+        <w:t>if (HEAD==NULL &amp;&amp; TAIL == NULL)</w:t>
+      </w:r>
+    </w:p>
+    <w:p>
+      <w:pPr>
+        <w:pStyle w:val="ListParagraph"/>
+        <w:numPr>
+          <w:ilvl w:val="0"/>
+          <w:numId w:val="6"/>
+        </w:numPr>
+        <w:spacing w:line="276" w:lineRule="auto"/>
+        <w:jc w:val="both"/>
+      </w:pPr>
+      <w:r>
+        <w:tab/>
+        <w:t>return true</w:t>
+      </w:r>
+    </w:p>
+    <w:p>
+      <w:pPr>
+        <w:pStyle w:val="ListParagraph"/>
+        <w:numPr>
+          <w:ilvl w:val="0"/>
+          <w:numId w:val="6"/>
+        </w:numPr>
+        <w:spacing w:line="276" w:lineRule="auto"/>
+        <w:jc w:val="both"/>
+      </w:pPr>
+      <w:r>
+        <w:t>else</w:t>
+      </w:r>
+    </w:p>
+    <w:p>
+      <w:pPr>
+        <w:pStyle w:val="ListParagraph"/>
+        <w:numPr>
+          <w:ilvl w:val="0"/>
+          <w:numId w:val="6"/>
+        </w:numPr>
+        <w:spacing w:line="276" w:lineRule="auto"/>
+        <w:jc w:val="both"/>
+      </w:pPr>
+      <w:r>
+        <w:tab/>
+        <w:t>return false</w:t>
+      </w:r>
+    </w:p>
+    <w:p>
+      <w:pPr>
+        <w:pStyle w:val="ListParagraph"/>
+        <w:numPr>
+          <w:ilvl w:val="0"/>
+          <w:numId w:val="6"/>
+        </w:numPr>
+        <w:spacing w:line="276" w:lineRule="auto"/>
+        <w:jc w:val="both"/>
+      </w:pPr>
+      <w:r>
+        <w:t>endif</w:t>
+      </w:r>
+    </w:p>
+    <w:p>
+      <w:pPr>
+        <w:spacing w:line="276" w:lineRule="auto"/>
+        <w:jc w:val="both"/>
+      </w:pPr>
+      <w:proofErr w:type="spellStart"/>
+      <w:r>
+        <w:t>isFull</w:t>
+      </w:r>
+      <w:proofErr w:type="spellEnd"/>
+      <w:r>
+        <w:t>()</w:t>
+      </w:r>
+    </w:p>
+    <w:p>
+      <w:pPr>
+        <w:pStyle w:val="ListParagraph"/>
+        <w:numPr>
+          <w:ilvl w:val="0"/>
+          <w:numId w:val="7"/>
+        </w:numPr>
+        <w:spacing w:line="276" w:lineRule="auto"/>
+        <w:jc w:val="both"/>
+      </w:pPr>
+      <w:r>
+        <w:t>int p=0</w:t>
+      </w:r>
+    </w:p>
+    <w:p>
+      <w:pPr>
+        <w:pStyle w:val="ListParagraph"/>
+        <w:numPr>
+          <w:ilvl w:val="0"/>
+          <w:numId w:val="7"/>
+        </w:numPr>
+        <w:spacing w:line="276" w:lineRule="auto"/>
+        <w:jc w:val="both"/>
+      </w:pPr>
+      <w:r>
+        <w:t>Node* temp = HEAD</w:t>
+      </w:r>
+    </w:p>
+    <w:p>
+      <w:pPr>
+        <w:pStyle w:val="ListParagraph"/>
+        <w:numPr>
+          <w:ilvl w:val="0"/>
+          <w:numId w:val="7"/>
+        </w:numPr>
+        <w:spacing w:line="276" w:lineRule="auto"/>
+        <w:jc w:val="both"/>
+      </w:pPr>
+      <w:r>
+        <w:t>while(temp!=NULL)</w:t>
+      </w:r>
+    </w:p>
+    <w:p>
+      <w:pPr>
+        <w:pStyle w:val="ListParagraph"/>
+        <w:numPr>
+          <w:ilvl w:val="0"/>
+          <w:numId w:val="7"/>
+        </w:numPr>
+        <w:spacing w:line="276" w:lineRule="auto"/>
+        <w:jc w:val="both"/>
+      </w:pPr>
+      <w:r>
+        <w:t xml:space="preserve">    </w:t>
+      </w:r>
+      <w:r>
+        <w:t>p++</w:t>
+      </w:r>
+    </w:p>
+    <w:p>
+      <w:pPr>
+        <w:pStyle w:val="ListParagraph"/>
+        <w:numPr>
+          <w:ilvl w:val="0"/>
+          <w:numId w:val="7"/>
+        </w:numPr>
+        <w:spacing w:line="276" w:lineRule="auto"/>
+        <w:jc w:val="both"/>
+      </w:pPr>
+      <w:r>
+        <w:t xml:space="preserve">    </w:t>
+      </w:r>
+      <w:r>
+        <w:t>temp = temp-&gt; next</w:t>
+      </w:r>
+    </w:p>
+    <w:p>
+      <w:pPr>
+        <w:pStyle w:val="ListParagraph"/>
+        <w:numPr>
+          <w:ilvl w:val="0"/>
+          <w:numId w:val="7"/>
+        </w:numPr>
+        <w:spacing w:line="276" w:lineRule="auto"/>
+        <w:jc w:val="both"/>
+      </w:pPr>
+      <w:r>
+        <w:t xml:space="preserve">    </w:t>
+      </w:r>
+      <w:r>
+        <w:t>if(temp==HEAD)</w:t>
+      </w:r>
+    </w:p>
+    <w:p>
+      <w:pPr>
+        <w:pStyle w:val="ListParagraph"/>
+        <w:numPr>
+          <w:ilvl w:val="0"/>
+          <w:numId w:val="7"/>
+        </w:numPr>
+        <w:spacing w:line="276" w:lineRule="auto"/>
+        <w:jc w:val="both"/>
+      </w:pPr>
+      <w:r>
+        <w:t xml:space="preserve">        </w:t>
+      </w:r>
+      <w:r>
+        <w:t>b</w:t>
+      </w:r>
+      <w:r>
+        <w:t>reak</w:t>
+      </w:r>
+    </w:p>
+    <w:p>
+      <w:pPr>
+        <w:pStyle w:val="ListParagraph"/>
+        <w:numPr>
+          <w:ilvl w:val="0"/>
+          <w:numId w:val="7"/>
+        </w:numPr>
+        <w:spacing w:line="276" w:lineRule="auto"/>
+        <w:jc w:val="both"/>
+      </w:pPr>
+      <w:r>
+        <w:t xml:space="preserve">    endif</w:t>
+      </w:r>
+    </w:p>
+    <w:p>
+      <w:pPr>
+        <w:pStyle w:val="ListParagraph"/>
+        <w:numPr>
+          <w:ilvl w:val="0"/>
+          <w:numId w:val="7"/>
+        </w:numPr>
+        <w:spacing w:line="276" w:lineRule="auto"/>
+        <w:jc w:val="both"/>
+      </w:pPr>
+      <w:bookmarkStart w:id="0" w:name="_GoBack"/>
+      <w:bookmarkEnd w:id="0"/>
+      <w:proofErr w:type="spellStart"/>
+      <w:r>
+        <w:t>endwhile</w:t>
+      </w:r>
+      <w:proofErr w:type="spellEnd"/>
+    </w:p>
+    <w:p>
+      <w:pPr>
+        <w:pStyle w:val="ListParagraph"/>
+        <w:numPr>
+          <w:ilvl w:val="0"/>
+          <w:numId w:val="7"/>
+        </w:numPr>
+        <w:spacing w:line="276" w:lineRule="auto"/>
+        <w:jc w:val="both"/>
+      </w:pPr>
+      <w:r>
+        <w:t>if(p&lt;</w:t>
+      </w:r>
+      <w:proofErr w:type="spellStart"/>
+      <w:r>
+        <w:t>maxSize</w:t>
+      </w:r>
+      <w:proofErr w:type="spellEnd"/>
+      <w:r>
+        <w:t>)</w:t>
+      </w:r>
+    </w:p>
+    <w:p>
+      <w:pPr>
+        <w:pStyle w:val="ListParagraph"/>
+        <w:numPr>
+          <w:ilvl w:val="0"/>
+          <w:numId w:val="7"/>
+        </w:numPr>
+        <w:spacing w:line="276" w:lineRule="auto"/>
+        <w:jc w:val="both"/>
+      </w:pPr>
+      <w:r>
+        <w:tab/>
+        <w:t>return false</w:t>
+      </w:r>
+    </w:p>
+    <w:p>
+      <w:pPr>
+        <w:pStyle w:val="ListParagraph"/>
+        <w:numPr>
+          <w:ilvl w:val="0"/>
+          <w:numId w:val="7"/>
+        </w:numPr>
+        <w:spacing w:line="276" w:lineRule="auto"/>
+        <w:jc w:val="both"/>
+      </w:pPr>
+      <w:r>
+        <w:t>else</w:t>
+      </w:r>
+    </w:p>
+    <w:p>
+      <w:pPr>
+        <w:pStyle w:val="ListParagraph"/>
+        <w:numPr>
+          <w:ilvl w:val="0"/>
+          <w:numId w:val="7"/>
+        </w:numPr>
+        <w:spacing w:line="276" w:lineRule="auto"/>
+        <w:jc w:val="both"/>
+      </w:pPr>
+      <w:r>
+        <w:tab/>
+        <w:t>return true</w:t>
+      </w:r>
+    </w:p>
+    <w:p>
+      <w:pPr>
+        <w:pStyle w:val="ListParagraph"/>
+        <w:numPr>
+          <w:ilvl w:val="0"/>
+          <w:numId w:val="7"/>
+        </w:numPr>
+        <w:spacing w:line="276" w:lineRule="auto"/>
+        <w:jc w:val="both"/>
+      </w:pPr>
+      <w:r>
+        <w:t>E</w:t>
+      </w:r>
+      <w:r>
+        <w:t>ndif</w:t>
+      </w:r>
+    </w:p>
+    <w:p>
+      <w:pPr>
+        <w:spacing w:line="276" w:lineRule="auto"/>
+        <w:jc w:val="both"/>
+      </w:pPr>
+      <w:r>
+        <w:t>Traverse</w:t>
+      </w:r>
+    </w:p>
+    <w:p>
+      <w:pPr>
+        <w:pStyle w:val="ListParagraph"/>
+        <w:numPr>
+          <w:ilvl w:val="0"/>
+          <w:numId w:val="8"/>
+        </w:numPr>
+        <w:spacing w:line="276" w:lineRule="auto"/>
+        <w:jc w:val="both"/>
+      </w:pPr>
+      <w:r>
+        <w:t>Node* temp = HEAD</w:t>
+      </w:r>
+    </w:p>
+    <w:p>
+      <w:pPr>
+        <w:pStyle w:val="ListParagraph"/>
+        <w:numPr>
+          <w:ilvl w:val="0"/>
+          <w:numId w:val="8"/>
+        </w:numPr>
+        <w:spacing w:line="276" w:lineRule="auto"/>
+        <w:jc w:val="both"/>
+      </w:pPr>
+      <w:r>
+        <w:t>while(temp!=NULL)</w:t>
+      </w:r>
+    </w:p>
+    <w:p>
+      <w:pPr>
+        <w:pStyle w:val="ListParagraph"/>
+        <w:numPr>
+          <w:ilvl w:val="0"/>
+          <w:numId w:val="8"/>
+        </w:numPr>
+        <w:spacing w:line="276" w:lineRule="auto"/>
+        <w:jc w:val="both"/>
+      </w:pPr>
+      <w:r>
+        <w:t xml:space="preserve">    Display </w:t>
+      </w:r>
+      <w:r>
+        <w:t>temp-&gt;info</w:t>
+      </w:r>
+    </w:p>
+    <w:p>
+      <w:pPr>
+        <w:pStyle w:val="ListParagraph"/>
+        <w:numPr>
+          <w:ilvl w:val="0"/>
+          <w:numId w:val="8"/>
+        </w:numPr>
+        <w:spacing w:line="276" w:lineRule="auto"/>
+        <w:jc w:val="both"/>
+      </w:pPr>
+      <w:r>
+        <w:t xml:space="preserve">    </w:t>
+      </w:r>
+      <w:r>
+        <w:t>temp = temp-&gt; next</w:t>
+      </w:r>
+    </w:p>
+    <w:p>
+      <w:pPr>
+        <w:pStyle w:val="ListParagraph"/>
+        <w:numPr>
+          <w:ilvl w:val="0"/>
+          <w:numId w:val="8"/>
+        </w:numPr>
+        <w:spacing w:line="276" w:lineRule="auto"/>
+        <w:jc w:val="both"/>
+      </w:pPr>
+      <w:r>
+        <w:t xml:space="preserve">    </w:t>
+      </w:r>
+      <w:r>
+        <w:t>if(temp==HEAD)</w:t>
+      </w:r>
+    </w:p>
+    <w:p>
+      <w:pPr>
+        <w:pStyle w:val="ListParagraph"/>
+        <w:numPr>
+          <w:ilvl w:val="0"/>
+          <w:numId w:val="8"/>
+        </w:numPr>
+        <w:spacing w:line="276" w:lineRule="auto"/>
+        <w:jc w:val="both"/>
+      </w:pPr>
+      <w:r>
+        <w:t xml:space="preserve">        </w:t>
+      </w:r>
+      <w:r>
+        <w:t>return</w:t>
+      </w:r>
+    </w:p>
+    <w:p>
+      <w:pPr>
+        <w:pStyle w:val="ListParagraph"/>
+        <w:numPr>
+          <w:ilvl w:val="0"/>
+          <w:numId w:val="8"/>
+        </w:numPr>
+        <w:spacing w:line="276" w:lineRule="auto"/>
+        <w:jc w:val="both"/>
+      </w:pPr>
+      <w:r>
+        <w:t xml:space="preserve">    endif</w:t>
+      </w:r>
+    </w:p>
+    <w:p>
+      <w:pPr>
+        <w:pStyle w:val="ListParagraph"/>
+        <w:numPr>
+          <w:ilvl w:val="0"/>
+          <w:numId w:val="8"/>
+        </w:numPr>
+        <w:spacing w:line="276" w:lineRule="auto"/>
+        <w:jc w:val="both"/>
+      </w:pPr>
+      <w:proofErr w:type="spellStart"/>
+      <w:r>
+        <w:t>endwhile</w:t>
+      </w:r>
+      <w:proofErr w:type="spellEnd"/>
     </w:p>
     <w:p>
       <w:pPr>
@@ -1085,8 +1969,6 @@
               </w:rPr>
               <w:t>26.</w:t>
             </w:r>
-            <w:bookmarkStart w:id="0" w:name="_GoBack"/>
-            <w:bookmarkEnd w:id="0"/>
           </w:p>
         </w:tc>
         <w:tc>
@@ -1130,7 +2012,38 @@
                 <w:szCs w:val="18"/>
               </w:rPr>
               <w:tab/>
-              <w:t>cout&lt;&lt;"\nQueue Implementation:"&lt;&lt;endl;</w:t>
+            </w:r>
+            <w:proofErr w:type="spellStart"/>
+            <w:r>
+              <w:rPr>
+                <w:sz w:val="18"/>
+                <w:szCs w:val="18"/>
+              </w:rPr>
+              <w:t>cout</w:t>
+            </w:r>
+            <w:proofErr w:type="spellEnd"/>
+            <w:r>
+              <w:rPr>
+                <w:sz w:val="18"/>
+                <w:szCs w:val="18"/>
+              </w:rPr>
+              <w:t>&lt;&lt;"\nQueue Implementation:"&lt;&lt;</w:t>
+            </w:r>
+            <w:proofErr w:type="spellStart"/>
+            <w:r>
+              <w:rPr>
+                <w:sz w:val="18"/>
+                <w:szCs w:val="18"/>
+              </w:rPr>
+              <w:t>endl</w:t>
+            </w:r>
+            <w:proofErr w:type="spellEnd"/>
+            <w:r>
+              <w:rPr>
+                <w:sz w:val="18"/>
+                <w:szCs w:val="18"/>
+              </w:rPr>
+              <w:t>;</w:t>
             </w:r>
           </w:p>
           <w:p>
@@ -1147,7 +2060,23 @@
                 <w:szCs w:val="18"/>
               </w:rPr>
               <w:tab/>
-              <w:t>Queue qu;</w:t>
+              <w:t xml:space="preserve">Queue </w:t>
+            </w:r>
+            <w:proofErr w:type="spellStart"/>
+            <w:r>
+              <w:rPr>
+                <w:sz w:val="18"/>
+                <w:szCs w:val="18"/>
+              </w:rPr>
+              <w:t>qu</w:t>
+            </w:r>
+            <w:proofErr w:type="spellEnd"/>
+            <w:r>
+              <w:rPr>
+                <w:sz w:val="18"/>
+                <w:szCs w:val="18"/>
+              </w:rPr>
+              <w:t>;</w:t>
             </w:r>
           </w:p>
           <w:p>
@@ -1164,7 +2093,22 @@
                 <w:szCs w:val="18"/>
               </w:rPr>
               <w:tab/>
-              <w:t>qu.isEmpty();</w:t>
+            </w:r>
+            <w:proofErr w:type="spellStart"/>
+            <w:r>
+              <w:rPr>
+                <w:sz w:val="18"/>
+                <w:szCs w:val="18"/>
+              </w:rPr>
+              <w:t>qu.isEmpty</w:t>
+            </w:r>
+            <w:proofErr w:type="spellEnd"/>
+            <w:r>
+              <w:rPr>
+                <w:sz w:val="18"/>
+                <w:szCs w:val="18"/>
+              </w:rPr>
+              <w:t>();</w:t>
             </w:r>
           </w:p>
           <w:p>
@@ -1181,7 +2125,22 @@
                 <w:szCs w:val="18"/>
               </w:rPr>
               <w:tab/>
-              <w:t>qu.enqueuetohead(4);</w:t>
+            </w:r>
+            <w:proofErr w:type="spellStart"/>
+            <w:r>
+              <w:rPr>
+                <w:sz w:val="18"/>
+                <w:szCs w:val="18"/>
+              </w:rPr>
+              <w:t>qu.enqueuetohead</w:t>
+            </w:r>
+            <w:proofErr w:type="spellEnd"/>
+            <w:r>
+              <w:rPr>
+                <w:sz w:val="18"/>
+                <w:szCs w:val="18"/>
+              </w:rPr>
+              <w:t>(4);</w:t>
             </w:r>
           </w:p>
           <w:p>
@@ -1198,7 +2157,22 @@
                 <w:szCs w:val="18"/>
               </w:rPr>
               <w:tab/>
-              <w:t>qu.dequeue();</w:t>
+            </w:r>
+            <w:proofErr w:type="spellStart"/>
+            <w:r>
+              <w:rPr>
+                <w:sz w:val="18"/>
+                <w:szCs w:val="18"/>
+              </w:rPr>
+              <w:t>qu.dequeue</w:t>
+            </w:r>
+            <w:proofErr w:type="spellEnd"/>
+            <w:r>
+              <w:rPr>
+                <w:sz w:val="18"/>
+                <w:szCs w:val="18"/>
+              </w:rPr>
+              <w:t>();</w:t>
             </w:r>
           </w:p>
           <w:p>
@@ -1215,7 +2189,23 @@
                 <w:szCs w:val="18"/>
               </w:rPr>
               <w:tab/>
-              <w:t>for(int i=1;i&lt;15;i=i+2){</w:t>
+              <w:t xml:space="preserve">for(int </w:t>
+            </w:r>
+            <w:proofErr w:type="spellStart"/>
+            <w:r>
+              <w:rPr>
+                <w:sz w:val="18"/>
+                <w:szCs w:val="18"/>
+              </w:rPr>
+              <w:t>i</w:t>
+            </w:r>
+            <w:proofErr w:type="spellEnd"/>
+            <w:r>
+              <w:rPr>
+                <w:sz w:val="18"/>
+                <w:szCs w:val="18"/>
+              </w:rPr>
+              <w:t>=1;i&lt;15;i=i+2){</w:t>
             </w:r>
           </w:p>
           <w:p>
@@ -1239,7 +2229,23 @@
                 <w:szCs w:val="18"/>
               </w:rPr>
               <w:tab/>
-              <w:t>if(qu.isFull() == false)</w:t>
+              <w:t>if(</w:t>
+            </w:r>
+            <w:proofErr w:type="spellStart"/>
+            <w:r>
+              <w:rPr>
+                <w:sz w:val="18"/>
+                <w:szCs w:val="18"/>
+              </w:rPr>
+              <w:t>qu.isFull</w:t>
+            </w:r>
+            <w:proofErr w:type="spellEnd"/>
+            <w:r>
+              <w:rPr>
+                <w:sz w:val="18"/>
+                <w:szCs w:val="18"/>
+              </w:rPr>
+              <w:t>() == false)</w:t>
             </w:r>
           </w:p>
           <w:p>
@@ -1270,7 +2276,38 @@
                 <w:szCs w:val="18"/>
               </w:rPr>
               <w:tab/>
-              <w:t>qu.enqueue(i);</w:t>
+            </w:r>
+            <w:proofErr w:type="spellStart"/>
+            <w:r>
+              <w:rPr>
+                <w:sz w:val="18"/>
+                <w:szCs w:val="18"/>
+              </w:rPr>
+              <w:t>qu.enqueue</w:t>
+            </w:r>
+            <w:proofErr w:type="spellEnd"/>
+            <w:r>
+              <w:rPr>
+                <w:sz w:val="18"/>
+                <w:szCs w:val="18"/>
+              </w:rPr>
+              <w:t>(</w:t>
+            </w:r>
+            <w:proofErr w:type="spellStart"/>
+            <w:r>
+              <w:rPr>
+                <w:sz w:val="18"/>
+                <w:szCs w:val="18"/>
+              </w:rPr>
+              <w:t>i</w:t>
+            </w:r>
+            <w:proofErr w:type="spellEnd"/>
+            <w:r>
+              <w:rPr>
+                <w:sz w:val="18"/>
+                <w:szCs w:val="18"/>
+              </w:rPr>
+              <w:t>);</w:t>
             </w:r>
           </w:p>
           <w:p>
@@ -1325,7 +2362,22 @@
                 <w:szCs w:val="18"/>
               </w:rPr>
               <w:tab/>
-              <w:t>cout&lt;&lt;"Queue is full !";</w:t>
+            </w:r>
+            <w:proofErr w:type="spellStart"/>
+            <w:r>
+              <w:rPr>
+                <w:sz w:val="18"/>
+                <w:szCs w:val="18"/>
+              </w:rPr>
+              <w:t>cout</w:t>
+            </w:r>
+            <w:proofErr w:type="spellEnd"/>
+            <w:r>
+              <w:rPr>
+                <w:sz w:val="18"/>
+                <w:szCs w:val="18"/>
+              </w:rPr>
+              <w:t>&lt;&lt;"Queue is full !";</w:t>
             </w:r>
           </w:p>
           <w:p>
@@ -1421,7 +2473,23 @@
                 <w:szCs w:val="18"/>
               </w:rPr>
               <w:tab/>
-              <w:t>//qu.isFull();</w:t>
+              <w:t>//</w:t>
+            </w:r>
+            <w:proofErr w:type="spellStart"/>
+            <w:r>
+              <w:rPr>
+                <w:sz w:val="18"/>
+                <w:szCs w:val="18"/>
+              </w:rPr>
+              <w:t>qu.isFull</w:t>
+            </w:r>
+            <w:proofErr w:type="spellEnd"/>
+            <w:r>
+              <w:rPr>
+                <w:sz w:val="18"/>
+                <w:szCs w:val="18"/>
+              </w:rPr>
+              <w:t>();</w:t>
             </w:r>
           </w:p>
           <w:p>
@@ -1438,7 +2506,23 @@
                 <w:szCs w:val="18"/>
               </w:rPr>
               <w:tab/>
-              <w:t>if(qu.isFull() == true)</w:t>
+              <w:t>if(</w:t>
+            </w:r>
+            <w:proofErr w:type="spellStart"/>
+            <w:r>
+              <w:rPr>
+                <w:sz w:val="18"/>
+                <w:szCs w:val="18"/>
+              </w:rPr>
+              <w:t>qu.isFull</w:t>
+            </w:r>
+            <w:proofErr w:type="spellEnd"/>
+            <w:r>
+              <w:rPr>
+                <w:sz w:val="18"/>
+                <w:szCs w:val="18"/>
+              </w:rPr>
+              <w:t>() == true)</w:t>
             </w:r>
           </w:p>
           <w:p>
@@ -1462,7 +2546,22 @@
                 <w:szCs w:val="18"/>
               </w:rPr>
               <w:tab/>
-              <w:t>cout&lt;&lt;" queue full  ";</w:t>
+            </w:r>
+            <w:proofErr w:type="spellStart"/>
+            <w:r>
+              <w:rPr>
+                <w:sz w:val="18"/>
+                <w:szCs w:val="18"/>
+              </w:rPr>
+              <w:t>cout</w:t>
+            </w:r>
+            <w:proofErr w:type="spellEnd"/>
+            <w:r>
+              <w:rPr>
+                <w:sz w:val="18"/>
+                <w:szCs w:val="18"/>
+              </w:rPr>
+              <w:t>&lt;&lt;" queue full  ";</w:t>
             </w:r>
           </w:p>
           <w:p>
@@ -1503,7 +2602,22 @@
                 <w:szCs w:val="18"/>
               </w:rPr>
               <w:tab/>
-              <w:t>cout&lt;&lt;"Not full ";</w:t>
+            </w:r>
+            <w:proofErr w:type="spellStart"/>
+            <w:r>
+              <w:rPr>
+                <w:sz w:val="18"/>
+                <w:szCs w:val="18"/>
+              </w:rPr>
+              <w:t>cout</w:t>
+            </w:r>
+            <w:proofErr w:type="spellEnd"/>
+            <w:r>
+              <w:rPr>
+                <w:sz w:val="18"/>
+                <w:szCs w:val="18"/>
+              </w:rPr>
+              <w:t>&lt;&lt;"Not full ";</w:t>
             </w:r>
           </w:p>
           <w:p>
@@ -1520,7 +2634,23 @@
                 <w:szCs w:val="18"/>
               </w:rPr>
               <w:tab/>
-              <w:t>//qu.dequeue();</w:t>
+              <w:t>//</w:t>
+            </w:r>
+            <w:proofErr w:type="spellStart"/>
+            <w:r>
+              <w:rPr>
+                <w:sz w:val="18"/>
+                <w:szCs w:val="18"/>
+              </w:rPr>
+              <w:t>qu.dequeue</w:t>
+            </w:r>
+            <w:proofErr w:type="spellEnd"/>
+            <w:r>
+              <w:rPr>
+                <w:sz w:val="18"/>
+                <w:szCs w:val="18"/>
+              </w:rPr>
+              <w:t>();</w:t>
             </w:r>
           </w:p>
           <w:p>
@@ -1537,7 +2667,22 @@
                 <w:szCs w:val="18"/>
               </w:rPr>
               <w:tab/>
-              <w:t>qu.isEmpty();</w:t>
+            </w:r>
+            <w:proofErr w:type="spellStart"/>
+            <w:r>
+              <w:rPr>
+                <w:sz w:val="18"/>
+                <w:szCs w:val="18"/>
+              </w:rPr>
+              <w:t>qu.isEmpty</w:t>
+            </w:r>
+            <w:proofErr w:type="spellEnd"/>
+            <w:r>
+              <w:rPr>
+                <w:sz w:val="18"/>
+                <w:szCs w:val="18"/>
+              </w:rPr>
+              <w:t>();</w:t>
             </w:r>
           </w:p>
           <w:p>
@@ -1554,7 +2699,22 @@
                 <w:szCs w:val="18"/>
               </w:rPr>
               <w:tab/>
-              <w:t>qu.showitems();</w:t>
+            </w:r>
+            <w:proofErr w:type="spellStart"/>
+            <w:r>
+              <w:rPr>
+                <w:sz w:val="18"/>
+                <w:szCs w:val="18"/>
+              </w:rPr>
+              <w:t>qu.showitems</w:t>
+            </w:r>
+            <w:proofErr w:type="spellEnd"/>
+            <w:r>
+              <w:rPr>
+                <w:sz w:val="18"/>
+                <w:szCs w:val="18"/>
+              </w:rPr>
+              <w:t>();</w:t>
             </w:r>
           </w:p>
           <w:p>
@@ -1571,7 +2731,22 @@
                 <w:szCs w:val="18"/>
               </w:rPr>
               <w:tab/>
-              <w:t>cout&lt;&lt;"\n Rear and front:";</w:t>
+            </w:r>
+            <w:proofErr w:type="spellStart"/>
+            <w:r>
+              <w:rPr>
+                <w:sz w:val="18"/>
+                <w:szCs w:val="18"/>
+              </w:rPr>
+              <w:t>cout</w:t>
+            </w:r>
+            <w:proofErr w:type="spellEnd"/>
+            <w:r>
+              <w:rPr>
+                <w:sz w:val="18"/>
+                <w:szCs w:val="18"/>
+              </w:rPr>
+              <w:t>&lt;&lt;"\n Rear and front:";</w:t>
             </w:r>
           </w:p>
           <w:p>
@@ -1588,7 +2763,38 @@
                 <w:szCs w:val="18"/>
               </w:rPr>
               <w:tab/>
-              <w:t>cout&lt;&lt;qu.rear()&lt;&lt;"  ";</w:t>
+            </w:r>
+            <w:proofErr w:type="spellStart"/>
+            <w:r>
+              <w:rPr>
+                <w:sz w:val="18"/>
+                <w:szCs w:val="18"/>
+              </w:rPr>
+              <w:t>cout</w:t>
+            </w:r>
+            <w:proofErr w:type="spellEnd"/>
+            <w:r>
+              <w:rPr>
+                <w:sz w:val="18"/>
+                <w:szCs w:val="18"/>
+              </w:rPr>
+              <w:t>&lt;&lt;</w:t>
+            </w:r>
+            <w:proofErr w:type="spellStart"/>
+            <w:r>
+              <w:rPr>
+                <w:sz w:val="18"/>
+                <w:szCs w:val="18"/>
+              </w:rPr>
+              <w:t>qu.rear</w:t>
+            </w:r>
+            <w:proofErr w:type="spellEnd"/>
+            <w:r>
+              <w:rPr>
+                <w:sz w:val="18"/>
+                <w:szCs w:val="18"/>
+              </w:rPr>
+              <w:t>()&lt;&lt;"  ";</w:t>
             </w:r>
           </w:p>
           <w:p>
@@ -1605,7 +2811,38 @@
                 <w:szCs w:val="18"/>
               </w:rPr>
               <w:tab/>
-              <w:t>cout&lt;&lt; qu.front();</w:t>
+            </w:r>
+            <w:proofErr w:type="spellStart"/>
+            <w:r>
+              <w:rPr>
+                <w:sz w:val="18"/>
+                <w:szCs w:val="18"/>
+              </w:rPr>
+              <w:t>cout</w:t>
+            </w:r>
+            <w:proofErr w:type="spellEnd"/>
+            <w:r>
+              <w:rPr>
+                <w:sz w:val="18"/>
+                <w:szCs w:val="18"/>
+              </w:rPr>
+              <w:t xml:space="preserve">&lt;&lt; </w:t>
+            </w:r>
+            <w:proofErr w:type="spellStart"/>
+            <w:r>
+              <w:rPr>
+                <w:sz w:val="18"/>
+                <w:szCs w:val="18"/>
+              </w:rPr>
+              <w:t>qu.front</w:t>
+            </w:r>
+            <w:proofErr w:type="spellEnd"/>
+            <w:r>
+              <w:rPr>
+                <w:sz w:val="18"/>
+                <w:szCs w:val="18"/>
+              </w:rPr>
+              <w:t>();</w:t>
             </w:r>
           </w:p>
           <w:p>
@@ -1788,8 +3025,643 @@
       </w:pPr>
     </w:lvl>
   </w:abstractNum>
+  <w:abstractNum w:abstractNumId="1" w15:restartNumberingAfterBreak="0">
+    <w:nsid w:val="2EDC61BF"/>
+    <w:multiLevelType w:val="hybridMultilevel"/>
+    <w:tmpl w:val="41C45794"/>
+    <w:lvl w:ilvl="0" w:tplc="7FD0C2E8">
+      <w:start w:val="1"/>
+      <w:numFmt w:val="decimal"/>
+      <w:lvlText w:val="%1."/>
+      <w:lvlJc w:val="left"/>
+      <w:pPr>
+        <w:ind w:left="1080" w:hanging="360"/>
+      </w:pPr>
+      <w:rPr>
+        <w:rFonts w:hint="default"/>
+      </w:rPr>
+    </w:lvl>
+    <w:lvl w:ilvl="1" w:tplc="04090019">
+      <w:start w:val="1"/>
+      <w:numFmt w:val="lowerLetter"/>
+      <w:lvlText w:val="%2."/>
+      <w:lvlJc w:val="left"/>
+      <w:pPr>
+        <w:ind w:left="1440" w:hanging="360"/>
+      </w:pPr>
+    </w:lvl>
+    <w:lvl w:ilvl="2" w:tplc="0409001B">
+      <w:start w:val="1"/>
+      <w:numFmt w:val="lowerRoman"/>
+      <w:lvlText w:val="%3."/>
+      <w:lvlJc w:val="right"/>
+      <w:pPr>
+        <w:ind w:left="2160" w:hanging="180"/>
+      </w:pPr>
+    </w:lvl>
+    <w:lvl w:ilvl="3" w:tplc="0409000F" w:tentative="1">
+      <w:start w:val="1"/>
+      <w:numFmt w:val="decimal"/>
+      <w:lvlText w:val="%4."/>
+      <w:lvlJc w:val="left"/>
+      <w:pPr>
+        <w:ind w:left="2880" w:hanging="360"/>
+      </w:pPr>
+    </w:lvl>
+    <w:lvl w:ilvl="4" w:tplc="04090019" w:tentative="1">
+      <w:start w:val="1"/>
+      <w:numFmt w:val="lowerLetter"/>
+      <w:lvlText w:val="%5."/>
+      <w:lvlJc w:val="left"/>
+      <w:pPr>
+        <w:ind w:left="3600" w:hanging="360"/>
+      </w:pPr>
+    </w:lvl>
+    <w:lvl w:ilvl="5" w:tplc="0409001B" w:tentative="1">
+      <w:start w:val="1"/>
+      <w:numFmt w:val="lowerRoman"/>
+      <w:lvlText w:val="%6."/>
+      <w:lvlJc w:val="right"/>
+      <w:pPr>
+        <w:ind w:left="4320" w:hanging="180"/>
+      </w:pPr>
+    </w:lvl>
+    <w:lvl w:ilvl="6" w:tplc="0409000F" w:tentative="1">
+      <w:start w:val="1"/>
+      <w:numFmt w:val="decimal"/>
+      <w:lvlText w:val="%7."/>
+      <w:lvlJc w:val="left"/>
+      <w:pPr>
+        <w:ind w:left="5040" w:hanging="360"/>
+      </w:pPr>
+    </w:lvl>
+    <w:lvl w:ilvl="7" w:tplc="04090019" w:tentative="1">
+      <w:start w:val="1"/>
+      <w:numFmt w:val="lowerLetter"/>
+      <w:lvlText w:val="%8."/>
+      <w:lvlJc w:val="left"/>
+      <w:pPr>
+        <w:ind w:left="5760" w:hanging="360"/>
+      </w:pPr>
+    </w:lvl>
+    <w:lvl w:ilvl="8" w:tplc="0409001B" w:tentative="1">
+      <w:start w:val="1"/>
+      <w:numFmt w:val="lowerRoman"/>
+      <w:lvlText w:val="%9."/>
+      <w:lvlJc w:val="right"/>
+      <w:pPr>
+        <w:ind w:left="6480" w:hanging="180"/>
+      </w:pPr>
+    </w:lvl>
+  </w:abstractNum>
+  <w:abstractNum w:abstractNumId="2" w15:restartNumberingAfterBreak="0">
+    <w:nsid w:val="312E674A"/>
+    <w:multiLevelType w:val="hybridMultilevel"/>
+    <w:tmpl w:val="89F63C0A"/>
+    <w:lvl w:ilvl="0" w:tplc="0409000F">
+      <w:start w:val="1"/>
+      <w:numFmt w:val="decimal"/>
+      <w:lvlText w:val="%1."/>
+      <w:lvlJc w:val="left"/>
+      <w:pPr>
+        <w:ind w:left="1080" w:hanging="360"/>
+      </w:pPr>
+    </w:lvl>
+    <w:lvl w:ilvl="1" w:tplc="04090019" w:tentative="1">
+      <w:start w:val="1"/>
+      <w:numFmt w:val="lowerLetter"/>
+      <w:lvlText w:val="%2."/>
+      <w:lvlJc w:val="left"/>
+      <w:pPr>
+        <w:ind w:left="1800" w:hanging="360"/>
+      </w:pPr>
+    </w:lvl>
+    <w:lvl w:ilvl="2" w:tplc="0409001B" w:tentative="1">
+      <w:start w:val="1"/>
+      <w:numFmt w:val="lowerRoman"/>
+      <w:lvlText w:val="%3."/>
+      <w:lvlJc w:val="right"/>
+      <w:pPr>
+        <w:ind w:left="2520" w:hanging="180"/>
+      </w:pPr>
+    </w:lvl>
+    <w:lvl w:ilvl="3" w:tplc="0409000F" w:tentative="1">
+      <w:start w:val="1"/>
+      <w:numFmt w:val="decimal"/>
+      <w:lvlText w:val="%4."/>
+      <w:lvlJc w:val="left"/>
+      <w:pPr>
+        <w:ind w:left="3240" w:hanging="360"/>
+      </w:pPr>
+    </w:lvl>
+    <w:lvl w:ilvl="4" w:tplc="04090019" w:tentative="1">
+      <w:start w:val="1"/>
+      <w:numFmt w:val="lowerLetter"/>
+      <w:lvlText w:val="%5."/>
+      <w:lvlJc w:val="left"/>
+      <w:pPr>
+        <w:ind w:left="3960" w:hanging="360"/>
+      </w:pPr>
+    </w:lvl>
+    <w:lvl w:ilvl="5" w:tplc="0409001B" w:tentative="1">
+      <w:start w:val="1"/>
+      <w:numFmt w:val="lowerRoman"/>
+      <w:lvlText w:val="%6."/>
+      <w:lvlJc w:val="right"/>
+      <w:pPr>
+        <w:ind w:left="4680" w:hanging="180"/>
+      </w:pPr>
+    </w:lvl>
+    <w:lvl w:ilvl="6" w:tplc="0409000F" w:tentative="1">
+      <w:start w:val="1"/>
+      <w:numFmt w:val="decimal"/>
+      <w:lvlText w:val="%7."/>
+      <w:lvlJc w:val="left"/>
+      <w:pPr>
+        <w:ind w:left="5400" w:hanging="360"/>
+      </w:pPr>
+    </w:lvl>
+    <w:lvl w:ilvl="7" w:tplc="04090019" w:tentative="1">
+      <w:start w:val="1"/>
+      <w:numFmt w:val="lowerLetter"/>
+      <w:lvlText w:val="%8."/>
+      <w:lvlJc w:val="left"/>
+      <w:pPr>
+        <w:ind w:left="6120" w:hanging="360"/>
+      </w:pPr>
+    </w:lvl>
+    <w:lvl w:ilvl="8" w:tplc="0409001B" w:tentative="1">
+      <w:start w:val="1"/>
+      <w:numFmt w:val="lowerRoman"/>
+      <w:lvlText w:val="%9."/>
+      <w:lvlJc w:val="right"/>
+      <w:pPr>
+        <w:ind w:left="6840" w:hanging="180"/>
+      </w:pPr>
+    </w:lvl>
+  </w:abstractNum>
+  <w:abstractNum w:abstractNumId="3" w15:restartNumberingAfterBreak="0">
+    <w:nsid w:val="31344A7D"/>
+    <w:multiLevelType w:val="hybridMultilevel"/>
+    <w:tmpl w:val="BCBE6CD8"/>
+    <w:lvl w:ilvl="0" w:tplc="0409000F">
+      <w:start w:val="1"/>
+      <w:numFmt w:val="decimal"/>
+      <w:lvlText w:val="%1."/>
+      <w:lvlJc w:val="left"/>
+      <w:pPr>
+        <w:ind w:left="720" w:hanging="360"/>
+      </w:pPr>
+    </w:lvl>
+    <w:lvl w:ilvl="1" w:tplc="04090019">
+      <w:start w:val="1"/>
+      <w:numFmt w:val="lowerLetter"/>
+      <w:lvlText w:val="%2."/>
+      <w:lvlJc w:val="left"/>
+      <w:pPr>
+        <w:ind w:left="1440" w:hanging="360"/>
+      </w:pPr>
+    </w:lvl>
+    <w:lvl w:ilvl="2" w:tplc="0409001B" w:tentative="1">
+      <w:start w:val="1"/>
+      <w:numFmt w:val="lowerRoman"/>
+      <w:lvlText w:val="%3."/>
+      <w:lvlJc w:val="right"/>
+      <w:pPr>
+        <w:ind w:left="2160" w:hanging="180"/>
+      </w:pPr>
+    </w:lvl>
+    <w:lvl w:ilvl="3" w:tplc="0409000F" w:tentative="1">
+      <w:start w:val="1"/>
+      <w:numFmt w:val="decimal"/>
+      <w:lvlText w:val="%4."/>
+      <w:lvlJc w:val="left"/>
+      <w:pPr>
+        <w:ind w:left="2880" w:hanging="360"/>
+      </w:pPr>
+    </w:lvl>
+    <w:lvl w:ilvl="4" w:tplc="04090019" w:tentative="1">
+      <w:start w:val="1"/>
+      <w:numFmt w:val="lowerLetter"/>
+      <w:lvlText w:val="%5."/>
+      <w:lvlJc w:val="left"/>
+      <w:pPr>
+        <w:ind w:left="3600" w:hanging="360"/>
+      </w:pPr>
+    </w:lvl>
+    <w:lvl w:ilvl="5" w:tplc="0409001B" w:tentative="1">
+      <w:start w:val="1"/>
+      <w:numFmt w:val="lowerRoman"/>
+      <w:lvlText w:val="%6."/>
+      <w:lvlJc w:val="right"/>
+      <w:pPr>
+        <w:ind w:left="4320" w:hanging="180"/>
+      </w:pPr>
+    </w:lvl>
+    <w:lvl w:ilvl="6" w:tplc="0409000F" w:tentative="1">
+      <w:start w:val="1"/>
+      <w:numFmt w:val="decimal"/>
+      <w:lvlText w:val="%7."/>
+      <w:lvlJc w:val="left"/>
+      <w:pPr>
+        <w:ind w:left="5040" w:hanging="360"/>
+      </w:pPr>
+    </w:lvl>
+    <w:lvl w:ilvl="7" w:tplc="04090019" w:tentative="1">
+      <w:start w:val="1"/>
+      <w:numFmt w:val="lowerLetter"/>
+      <w:lvlText w:val="%8."/>
+      <w:lvlJc w:val="left"/>
+      <w:pPr>
+        <w:ind w:left="5760" w:hanging="360"/>
+      </w:pPr>
+    </w:lvl>
+    <w:lvl w:ilvl="8" w:tplc="0409001B" w:tentative="1">
+      <w:start w:val="1"/>
+      <w:numFmt w:val="lowerRoman"/>
+      <w:lvlText w:val="%9."/>
+      <w:lvlJc w:val="right"/>
+      <w:pPr>
+        <w:ind w:left="6480" w:hanging="180"/>
+      </w:pPr>
+    </w:lvl>
+  </w:abstractNum>
+  <w:abstractNum w:abstractNumId="4" w15:restartNumberingAfterBreak="0">
+    <w:nsid w:val="397033C8"/>
+    <w:multiLevelType w:val="hybridMultilevel"/>
+    <w:tmpl w:val="A0B23CFC"/>
+    <w:lvl w:ilvl="0" w:tplc="0409000F">
+      <w:start w:val="1"/>
+      <w:numFmt w:val="decimal"/>
+      <w:lvlText w:val="%1."/>
+      <w:lvlJc w:val="left"/>
+      <w:pPr>
+        <w:ind w:left="720" w:hanging="360"/>
+      </w:pPr>
+    </w:lvl>
+    <w:lvl w:ilvl="1" w:tplc="04090019" w:tentative="1">
+      <w:start w:val="1"/>
+      <w:numFmt w:val="lowerLetter"/>
+      <w:lvlText w:val="%2."/>
+      <w:lvlJc w:val="left"/>
+      <w:pPr>
+        <w:ind w:left="1440" w:hanging="360"/>
+      </w:pPr>
+    </w:lvl>
+    <w:lvl w:ilvl="2" w:tplc="0409001B" w:tentative="1">
+      <w:start w:val="1"/>
+      <w:numFmt w:val="lowerRoman"/>
+      <w:lvlText w:val="%3."/>
+      <w:lvlJc w:val="right"/>
+      <w:pPr>
+        <w:ind w:left="2160" w:hanging="180"/>
+      </w:pPr>
+    </w:lvl>
+    <w:lvl w:ilvl="3" w:tplc="0409000F" w:tentative="1">
+      <w:start w:val="1"/>
+      <w:numFmt w:val="decimal"/>
+      <w:lvlText w:val="%4."/>
+      <w:lvlJc w:val="left"/>
+      <w:pPr>
+        <w:ind w:left="2880" w:hanging="360"/>
+      </w:pPr>
+    </w:lvl>
+    <w:lvl w:ilvl="4" w:tplc="04090019" w:tentative="1">
+      <w:start w:val="1"/>
+      <w:numFmt w:val="lowerLetter"/>
+      <w:lvlText w:val="%5."/>
+      <w:lvlJc w:val="left"/>
+      <w:pPr>
+        <w:ind w:left="3600" w:hanging="360"/>
+      </w:pPr>
+    </w:lvl>
+    <w:lvl w:ilvl="5" w:tplc="0409001B" w:tentative="1">
+      <w:start w:val="1"/>
+      <w:numFmt w:val="lowerRoman"/>
+      <w:lvlText w:val="%6."/>
+      <w:lvlJc w:val="right"/>
+      <w:pPr>
+        <w:ind w:left="4320" w:hanging="180"/>
+      </w:pPr>
+    </w:lvl>
+    <w:lvl w:ilvl="6" w:tplc="0409000F" w:tentative="1">
+      <w:start w:val="1"/>
+      <w:numFmt w:val="decimal"/>
+      <w:lvlText w:val="%7."/>
+      <w:lvlJc w:val="left"/>
+      <w:pPr>
+        <w:ind w:left="5040" w:hanging="360"/>
+      </w:pPr>
+    </w:lvl>
+    <w:lvl w:ilvl="7" w:tplc="04090019" w:tentative="1">
+      <w:start w:val="1"/>
+      <w:numFmt w:val="lowerLetter"/>
+      <w:lvlText w:val="%8."/>
+      <w:lvlJc w:val="left"/>
+      <w:pPr>
+        <w:ind w:left="5760" w:hanging="360"/>
+      </w:pPr>
+    </w:lvl>
+    <w:lvl w:ilvl="8" w:tplc="0409001B" w:tentative="1">
+      <w:start w:val="1"/>
+      <w:numFmt w:val="lowerRoman"/>
+      <w:lvlText w:val="%9."/>
+      <w:lvlJc w:val="right"/>
+      <w:pPr>
+        <w:ind w:left="6480" w:hanging="180"/>
+      </w:pPr>
+    </w:lvl>
+  </w:abstractNum>
+  <w:abstractNum w:abstractNumId="5" w15:restartNumberingAfterBreak="0">
+    <w:nsid w:val="4DA87AC8"/>
+    <w:multiLevelType w:val="hybridMultilevel"/>
+    <w:tmpl w:val="48D68CA0"/>
+    <w:lvl w:ilvl="0" w:tplc="7FD0C2E8">
+      <w:start w:val="1"/>
+      <w:numFmt w:val="decimal"/>
+      <w:lvlText w:val="%1."/>
+      <w:lvlJc w:val="left"/>
+      <w:pPr>
+        <w:ind w:left="1080" w:hanging="360"/>
+      </w:pPr>
+      <w:rPr>
+        <w:rFonts w:hint="default"/>
+      </w:rPr>
+    </w:lvl>
+    <w:lvl w:ilvl="1" w:tplc="04090019">
+      <w:start w:val="1"/>
+      <w:numFmt w:val="lowerLetter"/>
+      <w:lvlText w:val="%2."/>
+      <w:lvlJc w:val="left"/>
+      <w:pPr>
+        <w:ind w:left="1800" w:hanging="360"/>
+      </w:pPr>
+    </w:lvl>
+    <w:lvl w:ilvl="2" w:tplc="0409001B" w:tentative="1">
+      <w:start w:val="1"/>
+      <w:numFmt w:val="lowerRoman"/>
+      <w:lvlText w:val="%3."/>
+      <w:lvlJc w:val="right"/>
+      <w:pPr>
+        <w:ind w:left="2520" w:hanging="180"/>
+      </w:pPr>
+    </w:lvl>
+    <w:lvl w:ilvl="3" w:tplc="0409000F" w:tentative="1">
+      <w:start w:val="1"/>
+      <w:numFmt w:val="decimal"/>
+      <w:lvlText w:val="%4."/>
+      <w:lvlJc w:val="left"/>
+      <w:pPr>
+        <w:ind w:left="3240" w:hanging="360"/>
+      </w:pPr>
+    </w:lvl>
+    <w:lvl w:ilvl="4" w:tplc="04090019" w:tentative="1">
+      <w:start w:val="1"/>
+      <w:numFmt w:val="lowerLetter"/>
+      <w:lvlText w:val="%5."/>
+      <w:lvlJc w:val="left"/>
+      <w:pPr>
+        <w:ind w:left="3960" w:hanging="360"/>
+      </w:pPr>
+    </w:lvl>
+    <w:lvl w:ilvl="5" w:tplc="0409001B" w:tentative="1">
+      <w:start w:val="1"/>
+      <w:numFmt w:val="lowerRoman"/>
+      <w:lvlText w:val="%6."/>
+      <w:lvlJc w:val="right"/>
+      <w:pPr>
+        <w:ind w:left="4680" w:hanging="180"/>
+      </w:pPr>
+    </w:lvl>
+    <w:lvl w:ilvl="6" w:tplc="0409000F" w:tentative="1">
+      <w:start w:val="1"/>
+      <w:numFmt w:val="decimal"/>
+      <w:lvlText w:val="%7."/>
+      <w:lvlJc w:val="left"/>
+      <w:pPr>
+        <w:ind w:left="5400" w:hanging="360"/>
+      </w:pPr>
+    </w:lvl>
+    <w:lvl w:ilvl="7" w:tplc="04090019" w:tentative="1">
+      <w:start w:val="1"/>
+      <w:numFmt w:val="lowerLetter"/>
+      <w:lvlText w:val="%8."/>
+      <w:lvlJc w:val="left"/>
+      <w:pPr>
+        <w:ind w:left="6120" w:hanging="360"/>
+      </w:pPr>
+    </w:lvl>
+    <w:lvl w:ilvl="8" w:tplc="0409001B" w:tentative="1">
+      <w:start w:val="1"/>
+      <w:numFmt w:val="lowerRoman"/>
+      <w:lvlText w:val="%9."/>
+      <w:lvlJc w:val="right"/>
+      <w:pPr>
+        <w:ind w:left="6840" w:hanging="180"/>
+      </w:pPr>
+    </w:lvl>
+  </w:abstractNum>
+  <w:abstractNum w:abstractNumId="6" w15:restartNumberingAfterBreak="0">
+    <w:nsid w:val="7AFB3447"/>
+    <w:multiLevelType w:val="hybridMultilevel"/>
+    <w:tmpl w:val="E5EE9934"/>
+    <w:lvl w:ilvl="0" w:tplc="7FD0C2E8">
+      <w:start w:val="1"/>
+      <w:numFmt w:val="decimal"/>
+      <w:lvlText w:val="%1."/>
+      <w:lvlJc w:val="left"/>
+      <w:pPr>
+        <w:ind w:left="1080" w:hanging="360"/>
+      </w:pPr>
+      <w:rPr>
+        <w:rFonts w:hint="default"/>
+      </w:rPr>
+    </w:lvl>
+    <w:lvl w:ilvl="1" w:tplc="04090019" w:tentative="1">
+      <w:start w:val="1"/>
+      <w:numFmt w:val="lowerLetter"/>
+      <w:lvlText w:val="%2."/>
+      <w:lvlJc w:val="left"/>
+      <w:pPr>
+        <w:ind w:left="1800" w:hanging="360"/>
+      </w:pPr>
+    </w:lvl>
+    <w:lvl w:ilvl="2" w:tplc="0409001B" w:tentative="1">
+      <w:start w:val="1"/>
+      <w:numFmt w:val="lowerRoman"/>
+      <w:lvlText w:val="%3."/>
+      <w:lvlJc w:val="right"/>
+      <w:pPr>
+        <w:ind w:left="2520" w:hanging="180"/>
+      </w:pPr>
+    </w:lvl>
+    <w:lvl w:ilvl="3" w:tplc="0409000F" w:tentative="1">
+      <w:start w:val="1"/>
+      <w:numFmt w:val="decimal"/>
+      <w:lvlText w:val="%4."/>
+      <w:lvlJc w:val="left"/>
+      <w:pPr>
+        <w:ind w:left="3240" w:hanging="360"/>
+      </w:pPr>
+    </w:lvl>
+    <w:lvl w:ilvl="4" w:tplc="04090019" w:tentative="1">
+      <w:start w:val="1"/>
+      <w:numFmt w:val="lowerLetter"/>
+      <w:lvlText w:val="%5."/>
+      <w:lvlJc w:val="left"/>
+      <w:pPr>
+        <w:ind w:left="3960" w:hanging="360"/>
+      </w:pPr>
+    </w:lvl>
+    <w:lvl w:ilvl="5" w:tplc="0409001B" w:tentative="1">
+      <w:start w:val="1"/>
+      <w:numFmt w:val="lowerRoman"/>
+      <w:lvlText w:val="%6."/>
+      <w:lvlJc w:val="right"/>
+      <w:pPr>
+        <w:ind w:left="4680" w:hanging="180"/>
+      </w:pPr>
+    </w:lvl>
+    <w:lvl w:ilvl="6" w:tplc="0409000F" w:tentative="1">
+      <w:start w:val="1"/>
+      <w:numFmt w:val="decimal"/>
+      <w:lvlText w:val="%7."/>
+      <w:lvlJc w:val="left"/>
+      <w:pPr>
+        <w:ind w:left="5400" w:hanging="360"/>
+      </w:pPr>
+    </w:lvl>
+    <w:lvl w:ilvl="7" w:tplc="04090019" w:tentative="1">
+      <w:start w:val="1"/>
+      <w:numFmt w:val="lowerLetter"/>
+      <w:lvlText w:val="%8."/>
+      <w:lvlJc w:val="left"/>
+      <w:pPr>
+        <w:ind w:left="6120" w:hanging="360"/>
+      </w:pPr>
+    </w:lvl>
+    <w:lvl w:ilvl="8" w:tplc="0409001B" w:tentative="1">
+      <w:start w:val="1"/>
+      <w:numFmt w:val="lowerRoman"/>
+      <w:lvlText w:val="%9."/>
+      <w:lvlJc w:val="right"/>
+      <w:pPr>
+        <w:ind w:left="6840" w:hanging="180"/>
+      </w:pPr>
+    </w:lvl>
+  </w:abstractNum>
+  <w:abstractNum w:abstractNumId="7" w15:restartNumberingAfterBreak="0">
+    <w:nsid w:val="7C7B597E"/>
+    <w:multiLevelType w:val="hybridMultilevel"/>
+    <w:tmpl w:val="1B90E074"/>
+    <w:lvl w:ilvl="0" w:tplc="7FD0C2E8">
+      <w:start w:val="1"/>
+      <w:numFmt w:val="decimal"/>
+      <w:lvlText w:val="%1."/>
+      <w:lvlJc w:val="left"/>
+      <w:pPr>
+        <w:ind w:left="1080" w:hanging="360"/>
+      </w:pPr>
+      <w:rPr>
+        <w:rFonts w:hint="default"/>
+      </w:rPr>
+    </w:lvl>
+    <w:lvl w:ilvl="1" w:tplc="04090019">
+      <w:start w:val="1"/>
+      <w:numFmt w:val="lowerLetter"/>
+      <w:lvlText w:val="%2."/>
+      <w:lvlJc w:val="left"/>
+      <w:pPr>
+        <w:ind w:left="1440" w:hanging="360"/>
+      </w:pPr>
+    </w:lvl>
+    <w:lvl w:ilvl="2" w:tplc="0409001B" w:tentative="1">
+      <w:start w:val="1"/>
+      <w:numFmt w:val="lowerRoman"/>
+      <w:lvlText w:val="%3."/>
+      <w:lvlJc w:val="right"/>
+      <w:pPr>
+        <w:ind w:left="2160" w:hanging="180"/>
+      </w:pPr>
+    </w:lvl>
+    <w:lvl w:ilvl="3" w:tplc="0409000F" w:tentative="1">
+      <w:start w:val="1"/>
+      <w:numFmt w:val="decimal"/>
+      <w:lvlText w:val="%4."/>
+      <w:lvlJc w:val="left"/>
+      <w:pPr>
+        <w:ind w:left="2880" w:hanging="360"/>
+      </w:pPr>
+    </w:lvl>
+    <w:lvl w:ilvl="4" w:tplc="04090019" w:tentative="1">
+      <w:start w:val="1"/>
+      <w:numFmt w:val="lowerLetter"/>
+      <w:lvlText w:val="%5."/>
+      <w:lvlJc w:val="left"/>
+      <w:pPr>
+        <w:ind w:left="3600" w:hanging="360"/>
+      </w:pPr>
+    </w:lvl>
+    <w:lvl w:ilvl="5" w:tplc="0409001B" w:tentative="1">
+      <w:start w:val="1"/>
+      <w:numFmt w:val="lowerRoman"/>
+      <w:lvlText w:val="%6."/>
+      <w:lvlJc w:val="right"/>
+      <w:pPr>
+        <w:ind w:left="4320" w:hanging="180"/>
+      </w:pPr>
+    </w:lvl>
+    <w:lvl w:ilvl="6" w:tplc="0409000F" w:tentative="1">
+      <w:start w:val="1"/>
+      <w:numFmt w:val="decimal"/>
+      <w:lvlText w:val="%7."/>
+      <w:lvlJc w:val="left"/>
+      <w:pPr>
+        <w:ind w:left="5040" w:hanging="360"/>
+      </w:pPr>
+    </w:lvl>
+    <w:lvl w:ilvl="7" w:tplc="04090019" w:tentative="1">
+      <w:start w:val="1"/>
+      <w:numFmt w:val="lowerLetter"/>
+      <w:lvlText w:val="%8."/>
+      <w:lvlJc w:val="left"/>
+      <w:pPr>
+        <w:ind w:left="5760" w:hanging="360"/>
+      </w:pPr>
+    </w:lvl>
+    <w:lvl w:ilvl="8" w:tplc="0409001B" w:tentative="1">
+      <w:start w:val="1"/>
+      <w:numFmt w:val="lowerRoman"/>
+      <w:lvlText w:val="%9."/>
+      <w:lvlJc w:val="right"/>
+      <w:pPr>
+        <w:ind w:left="6480" w:hanging="180"/>
+      </w:pPr>
+    </w:lvl>
+  </w:abstractNum>
   <w:num w:numId="1">
     <w:abstractNumId w:val="0"/>
+  </w:num>
+  <w:num w:numId="2">
+    <w:abstractNumId w:val="3"/>
+  </w:num>
+  <w:num w:numId="3">
+    <w:abstractNumId w:val="4"/>
+  </w:num>
+  <w:num w:numId="4">
+    <w:abstractNumId w:val="2"/>
+  </w:num>
+  <w:num w:numId="5">
+    <w:abstractNumId w:val="6"/>
+  </w:num>
+  <w:num w:numId="6">
+    <w:abstractNumId w:val="5"/>
+  </w:num>
+  <w:num w:numId="7">
+    <w:abstractNumId w:val="1"/>
+  </w:num>
+  <w:num w:numId="8">
+    <w:abstractNumId w:val="7"/>
   </w:num>
 </w:numbering>
 </file>
